--- a/IAM - Specification.docx
+++ b/IAM - Specification.docx
@@ -4,17 +4,16 @@
   <w:body>
     <w:sdt>
       <w:sdtPr>
+        <w:rPr>
+          <w:rFonts w:eastAsiaTheme="minorHAnsi"/>
+        </w:rPr>
         <w:id w:val="800589588"/>
         <w:docPartObj>
           <w:docPartGallery w:val="Cover Pages"/>
           <w:docPartUnique/>
         </w:docPartObj>
       </w:sdtPr>
-      <w:sdtEndPr>
-        <w:rPr>
-          <w:rFonts w:eastAsiaTheme="minorHAnsi"/>
-        </w:rPr>
-      </w:sdtEndPr>
+      <w:sdtEndPr/>
       <w:sdtContent>
         <w:p>
           <w:pPr>
@@ -3638,6 +3637,7 @@
                                     <w:dataBinding w:prefixMappings="xmlns:ns0='http://purl.org/dc/elements/1.1/' xmlns:ns1='http://schemas.openxmlformats.org/package/2006/metadata/core-properties' " w:xpath="/ns1:coreProperties[1]/ns0:creator[1]" w:storeItemID="{6C3C8BC8-F283-45AE-878A-BAB7291924A1}"/>
                                     <w:text/>
                                   </w:sdtPr>
+                                  <w:sdtEndPr/>
                                   <w:sdtContent>
                                     <w:r>
                                       <w:rPr>
@@ -3673,6 +3673,7 @@
                                     <w:dataBinding w:prefixMappings="xmlns:ns0='http://schemas.openxmlformats.org/officeDocument/2006/extended-properties' " w:xpath="/ns0:Properties[1]/ns0:Company[1]" w:storeItemID="{6668398D-A668-4E3E-A5EB-62B293D839F1}"/>
                                     <w:text/>
                                   </w:sdtPr>
+                                  <w:sdtEndPr/>
                                   <w:sdtContent>
                                     <w:r>
                                       <w:rPr>
@@ -3737,6 +3738,7 @@
                               <w:dataBinding w:prefixMappings="xmlns:ns0='http://purl.org/dc/elements/1.1/' xmlns:ns1='http://schemas.openxmlformats.org/package/2006/metadata/core-properties' " w:xpath="/ns1:coreProperties[1]/ns0:creator[1]" w:storeItemID="{6C3C8BC8-F283-45AE-878A-BAB7291924A1}"/>
                               <w:text/>
                             </w:sdtPr>
+                            <w:sdtEndPr/>
                             <w:sdtContent>
                               <w:r>
                                 <w:rPr>
@@ -3772,6 +3774,7 @@
                               <w:dataBinding w:prefixMappings="xmlns:ns0='http://schemas.openxmlformats.org/officeDocument/2006/extended-properties' " w:xpath="/ns0:Properties[1]/ns0:Company[1]" w:storeItemID="{6668398D-A668-4E3E-A5EB-62B293D839F1}"/>
                               <w:text/>
                             </w:sdtPr>
+                            <w:sdtEndPr/>
                             <w:sdtContent>
                               <w:r>
                                 <w:rPr>
@@ -3940,6 +3943,7 @@
                                     <w:dataBinding w:prefixMappings="xmlns:ns0='http://purl.org/dc/elements/1.1/' xmlns:ns1='http://schemas.openxmlformats.org/package/2006/metadata/core-properties' " w:xpath="/ns1:coreProperties[1]/ns0:title[1]" w:storeItemID="{6C3C8BC8-F283-45AE-878A-BAB7291924A1}"/>
                                     <w:text/>
                                   </w:sdtPr>
+                                  <w:sdtEndPr/>
                                   <w:sdtContent>
                                     <w:r>
                                       <w:rPr>
@@ -4022,6 +4026,7 @@
                                     <w:dataBinding w:prefixMappings="xmlns:ns0='http://purl.org/dc/elements/1.1/' xmlns:ns1='http://schemas.openxmlformats.org/package/2006/metadata/core-properties' " w:xpath="/ns1:coreProperties[1]/ns0:subject[1]" w:storeItemID="{6C3C8BC8-F283-45AE-878A-BAB7291924A1}"/>
                                     <w:text/>
                                   </w:sdtPr>
+                                  <w:sdtEndPr/>
                                   <w:sdtContent>
                                     <w:r>
                                       <w:rPr>
@@ -4086,6 +4091,7 @@
                               <w:dataBinding w:prefixMappings="xmlns:ns0='http://purl.org/dc/elements/1.1/' xmlns:ns1='http://schemas.openxmlformats.org/package/2006/metadata/core-properties' " w:xpath="/ns1:coreProperties[1]/ns0:title[1]" w:storeItemID="{6C3C8BC8-F283-45AE-878A-BAB7291924A1}"/>
                               <w:text/>
                             </w:sdtPr>
+                            <w:sdtEndPr/>
                             <w:sdtContent>
                               <w:r>
                                 <w:rPr>
@@ -4168,6 +4174,7 @@
                               <w:dataBinding w:prefixMappings="xmlns:ns0='http://purl.org/dc/elements/1.1/' xmlns:ns1='http://schemas.openxmlformats.org/package/2006/metadata/core-properties' " w:xpath="/ns1:coreProperties[1]/ns0:subject[1]" w:storeItemID="{6C3C8BC8-F283-45AE-878A-BAB7291924A1}"/>
                               <w:text/>
                             </w:sdtPr>
+                            <w:sdtEndPr/>
                             <w:sdtContent>
                               <w:r>
                                 <w:rPr>
@@ -4210,6 +4217,7 @@
                 <w:calendar w:val="gregorian"/>
               </w:date>
             </w:sdtPr>
+            <w:sdtEndPr/>
             <w:sdtContent>
               <w:r>
                 <w:rPr>
@@ -4228,6 +4236,12 @@
     <w:p/>
     <w:sdt>
       <w:sdtPr>
+        <w:rPr>
+          <w:rFonts w:asciiTheme="minorHAnsi" w:eastAsiaTheme="minorHAnsi" w:hAnsiTheme="minorHAnsi" w:cstheme="minorBidi"/>
+          <w:color w:val="auto"/>
+          <w:sz w:val="22"/>
+          <w:szCs w:val="22"/>
+        </w:rPr>
         <w:id w:val="-1935431719"/>
         <w:docPartObj>
           <w:docPartGallery w:val="Table of Contents"/>
@@ -4236,13 +4250,9 @@
       </w:sdtPr>
       <w:sdtEndPr>
         <w:rPr>
-          <w:rFonts w:asciiTheme="minorHAnsi" w:eastAsiaTheme="minorHAnsi" w:hAnsiTheme="minorHAnsi" w:cstheme="minorBidi"/>
           <w:b/>
           <w:bCs/>
           <w:noProof/>
-          <w:color w:val="auto"/>
-          <w:sz w:val="22"/>
-          <w:szCs w:val="22"/>
         </w:rPr>
       </w:sdtEndPr>
       <w:sdtContent>
@@ -5277,7 +5287,6 @@
           <w:b/>
           <w:sz w:val="44"/>
         </w:rPr>
-        <w:lastRenderedPageBreak/>
         <w:t xml:space="preserve"> </w:t>
       </w:r>
       <w:bookmarkStart w:id="0" w:name="_Toc474867303"/>
@@ -5309,7 +5318,7 @@
           <w:sz w:val="32"/>
           <w:szCs w:val="21"/>
         </w:rPr>
-        <w:t xml:space="preserve">This Identity Management software is </w:t>
+        <w:t xml:space="preserve">The IAM Application is an Identity Management Application. The main goal is to manage users of Information </w:t>
       </w:r>
       <w:r>
         <w:rPr>
@@ -5318,7 +5327,7 @@
           <w:sz w:val="32"/>
           <w:szCs w:val="21"/>
         </w:rPr>
-        <w:t>a software</w:t>
+        <w:t>System.</w:t>
       </w:r>
       <w:r>
         <w:rPr>
@@ -5327,8 +5336,10 @@
           <w:sz w:val="32"/>
           <w:szCs w:val="21"/>
         </w:rPr>
-        <w:t xml:space="preserve"> </w:t>
-      </w:r>
+        <w:t xml:space="preserve"> The</w:t>
+      </w:r>
+      <w:bookmarkStart w:id="1" w:name="_GoBack"/>
+      <w:bookmarkEnd w:id="1"/>
       <w:r>
         <w:rPr>
           <w:rFonts w:ascii="Helvetica" w:eastAsia="Times New Roman" w:hAnsi="Helvetica" w:cs="Helvetica"/>
@@ -5336,25 +5347,7 @@
           <w:sz w:val="32"/>
           <w:szCs w:val="21"/>
         </w:rPr>
-        <w:t xml:space="preserve">created </w:t>
-      </w:r>
-      <w:r>
-        <w:rPr>
-          <w:rFonts w:ascii="Helvetica" w:eastAsia="Times New Roman" w:hAnsi="Helvetica" w:cs="Helvetica"/>
-          <w:color w:val="333333"/>
-          <w:sz w:val="32"/>
-          <w:szCs w:val="21"/>
-        </w:rPr>
-        <w:t xml:space="preserve">to manage users of an Information System. </w:t>
-      </w:r>
-      <w:r>
-        <w:rPr>
-          <w:rFonts w:ascii="Helvetica" w:eastAsia="Times New Roman" w:hAnsi="Helvetica" w:cs="Helvetica"/>
-          <w:color w:val="333333"/>
-          <w:sz w:val="32"/>
-          <w:szCs w:val="21"/>
-        </w:rPr>
-        <w:t xml:space="preserve">The application is able to create an identity, modify the created identities and also delete the same. </w:t>
+        <w:t xml:space="preserve"> application is able to create an identity, modify the created identities and also delete the same. </w:t>
       </w:r>
       <w:r>
         <w:rPr>
@@ -5482,10 +5475,9 @@
           <w:b/>
           <w:sz w:val="44"/>
         </w:rPr>
-        <w:lastRenderedPageBreak/>
         <w:tab/>
       </w:r>
-      <w:bookmarkStart w:id="1" w:name="_Toc474867304"/>
+      <w:bookmarkStart w:id="2" w:name="_Toc474867304"/>
       <w:r>
         <w:rPr>
           <w:rFonts w:eastAsia="Times New Roman"/>
@@ -5494,7 +5486,7 @@
         </w:rPr>
         <w:t>Subject analysis</w:t>
       </w:r>
-      <w:bookmarkEnd w:id="1"/>
+      <w:bookmarkEnd w:id="2"/>
     </w:p>
     <w:p>
       <w:pPr>
@@ -6124,18 +6116,7 @@
           <w:szCs w:val="30"/>
           <w:lang w:eastAsia="tr-TR"/>
         </w:rPr>
-        <w:t xml:space="preserve"> (</w:t>
-      </w:r>
-      <w:r>
-        <w:rPr>
-          <w:rFonts w:ascii="Verdana" w:eastAsia="Times New Roman" w:hAnsi="Verdana" w:cs="Helvetica"/>
-          <w:bCs/>
-          <w:color w:val="333333"/>
-          <w:sz w:val="24"/>
-          <w:szCs w:val="30"/>
-          <w:lang w:eastAsia="tr-TR"/>
-        </w:rPr>
-        <w:t>Normal, admin)</w:t>
+        <w:t xml:space="preserve"> (Normal, admin)</w:t>
       </w:r>
     </w:p>
     <w:p>
@@ -6618,7 +6599,6 @@
           <w:szCs w:val="30"/>
           <w:lang w:eastAsia="tr-TR"/>
         </w:rPr>
-        <w:lastRenderedPageBreak/>
         <w:t xml:space="preserve">Only users and root </w:t>
       </w:r>
       <w:r>
@@ -6896,7 +6876,7 @@
           <w:lang w:eastAsia="tr-TR"/>
         </w:rPr>
       </w:pPr>
-      <w:bookmarkStart w:id="2" w:name="_Toc474867305"/>
+      <w:bookmarkStart w:id="3" w:name="_Toc474867305"/>
       <w:r>
         <w:rPr>
           <w:rFonts w:ascii="Verdana" w:eastAsia="Times New Roman" w:hAnsi="Verdana" w:cs="Helvetica"/>
@@ -6941,7 +6921,7 @@
         </w:rPr>
         <w:t>.</w:t>
       </w:r>
-      <w:bookmarkEnd w:id="2"/>
+      <w:bookmarkEnd w:id="3"/>
     </w:p>
     <w:p>
       <w:pPr>
@@ -6962,7 +6942,7 @@
           <w:lang w:eastAsia="tr-TR"/>
         </w:rPr>
       </w:pPr>
-      <w:bookmarkStart w:id="3" w:name="_Toc474867306"/>
+      <w:bookmarkStart w:id="4" w:name="_Toc474867306"/>
       <w:r>
         <w:rPr>
           <w:rFonts w:ascii="Verdana" w:eastAsia="Times New Roman" w:hAnsi="Verdana" w:cs="Helvetica"/>
@@ -7062,7 +7042,7 @@
         </w:rPr>
         <w:t>can be of good usage for banking process.</w:t>
       </w:r>
-      <w:bookmarkEnd w:id="3"/>
+      <w:bookmarkEnd w:id="4"/>
     </w:p>
     <w:p>
       <w:pPr>
@@ -7131,7 +7111,7 @@
         </w:rPr>
         <w:t xml:space="preserve"> </w:t>
       </w:r>
-      <w:bookmarkStart w:id="4" w:name="_Toc474867307"/>
+      <w:bookmarkStart w:id="5" w:name="_Toc474867307"/>
       <w:r>
         <w:rPr>
           <w:rFonts w:eastAsia="Times New Roman"/>
@@ -7140,7 +7120,7 @@
         </w:rPr>
         <w:t>Conception</w:t>
       </w:r>
-      <w:bookmarkEnd w:id="4"/>
+      <w:bookmarkEnd w:id="5"/>
     </w:p>
     <w:p>
       <w:pPr>
@@ -7205,7 +7185,7 @@
           <w:color w:val="000000"/>
         </w:rPr>
       </w:pPr>
-      <w:bookmarkStart w:id="5" w:name="_Toc474867308"/>
+      <w:bookmarkStart w:id="6" w:name="_Toc474867308"/>
       <w:r>
         <w:rPr>
           <w:rFonts w:ascii="Verdana" w:eastAsia="Times New Roman" w:hAnsi="Verdana" w:cs="Helvetica"/>
@@ -7216,41 +7196,17 @@
           <w:szCs w:val="30"/>
           <w:lang w:eastAsia="tr-TR"/>
         </w:rPr>
-        <w:t>Array</w:t>
+        <w:t>Array List</w:t>
       </w:r>
       <w:r>
         <w:rPr>
           <w:rFonts w:ascii="Verdana" w:eastAsia="Times New Roman" w:hAnsi="Verdana" w:cs="Helvetica"/>
-          <w:i/>
           <w:color w:val="333333"/>
           <w:kern w:val="36"/>
           <w:sz w:val="28"/>
           <w:szCs w:val="30"/>
           <w:lang w:eastAsia="tr-TR"/>
         </w:rPr>
-        <w:t xml:space="preserve"> </w:t>
-      </w:r>
-      <w:r>
-        <w:rPr>
-          <w:rFonts w:ascii="Verdana" w:eastAsia="Times New Roman" w:hAnsi="Verdana" w:cs="Helvetica"/>
-          <w:i/>
-          <w:color w:val="333333"/>
-          <w:kern w:val="36"/>
-          <w:sz w:val="28"/>
-          <w:szCs w:val="30"/>
-          <w:lang w:eastAsia="tr-TR"/>
-        </w:rPr>
-        <w:t>List</w:t>
-      </w:r>
-      <w:r>
-        <w:rPr>
-          <w:rFonts w:ascii="Verdana" w:eastAsia="Times New Roman" w:hAnsi="Verdana" w:cs="Helvetica"/>
-          <w:color w:val="333333"/>
-          <w:kern w:val="36"/>
-          <w:sz w:val="28"/>
-          <w:szCs w:val="30"/>
-          <w:lang w:eastAsia="tr-TR"/>
-        </w:rPr>
         <w:t xml:space="preserve"> - </w:t>
       </w:r>
       <w:r>
@@ -7258,21 +7214,7 @@
           <w:rFonts w:ascii="Arial" w:hAnsi="Arial" w:cs="Arial"/>
           <w:color w:val="000000"/>
         </w:rPr>
-        <w:t>An Array</w:t>
-      </w:r>
-      <w:r>
-        <w:rPr>
-          <w:rFonts w:ascii="Arial" w:hAnsi="Arial" w:cs="Arial"/>
-          <w:color w:val="000000"/>
-        </w:rPr>
-        <w:t xml:space="preserve"> </w:t>
-      </w:r>
-      <w:r>
-        <w:rPr>
-          <w:rFonts w:ascii="Arial" w:hAnsi="Arial" w:cs="Arial"/>
-          <w:color w:val="000000"/>
-        </w:rPr>
-        <w:t>List is a dynamic data structure, meaning items can be added and removed from the list. A normal array in java is a static data structure, because you stuck with the initial size of your array</w:t>
+        <w:t>An Array List is a dynamic data structure, meaning items can be added and removed from the list. A normal array in java is a static data structure, because you stuck with the initial size of your array</w:t>
       </w:r>
       <w:r>
         <w:rPr>
@@ -7280,24 +7222,16 @@
           <w:color w:val="000000"/>
           <w:sz w:val="20"/>
         </w:rPr>
-        <w:t>.</w:t>
+        <w:t xml:space="preserve">. </w:t>
       </w:r>
       <w:r>
         <w:rPr>
           <w:rFonts w:ascii="Arial" w:hAnsi="Arial" w:cs="Arial"/>
           <w:color w:val="000000"/>
-          <w:sz w:val="20"/>
-        </w:rPr>
-        <w:t xml:space="preserve"> </w:t>
-      </w:r>
-      <w:r>
-        <w:rPr>
-          <w:rFonts w:ascii="Arial" w:hAnsi="Arial" w:cs="Arial"/>
-          <w:color w:val="000000"/>
         </w:rPr>
         <w:t>Array lists are created with an initial size. When this size is exceeded, the collection is automatically enlarged. When objects are removed, the array may be shrunk.</w:t>
       </w:r>
-      <w:bookmarkEnd w:id="5"/>
+      <w:bookmarkEnd w:id="6"/>
     </w:p>
     <w:p>
       <w:pPr>
@@ -7319,7 +7253,7 @@
           <w:lang w:eastAsia="tr-TR"/>
         </w:rPr>
       </w:pPr>
-      <w:bookmarkStart w:id="6" w:name="_Toc474867309"/>
+      <w:bookmarkStart w:id="7" w:name="_Toc474867309"/>
       <w:r>
         <w:rPr>
           <w:rFonts w:ascii="Verdana" w:eastAsia="Times New Roman" w:hAnsi="Verdana" w:cs="Helvetica"/>
@@ -7437,15 +7371,7 @@
           <w:color w:val="222222"/>
           <w:shd w:val="clear" w:color="auto" w:fill="FFFFFF"/>
         </w:rPr>
-        <w:t xml:space="preserve">is the smallest element of a program that is meaningful to the </w:t>
-      </w:r>
-      <w:r>
-        <w:rPr>
-          <w:rFonts w:ascii="Arial" w:hAnsi="Arial" w:cs="Arial"/>
-          <w:color w:val="222222"/>
-          <w:shd w:val="clear" w:color="auto" w:fill="FFFFFF"/>
-        </w:rPr>
-        <w:t>compiler.</w:t>
+        <w:t>is the smallest element of a program that is meaningful to the compiler.</w:t>
       </w:r>
       <w:r>
         <w:rPr>
@@ -7516,7 +7442,7 @@
         </w:rPr>
         <w:t>.</w:t>
       </w:r>
-      <w:bookmarkEnd w:id="6"/>
+      <w:bookmarkEnd w:id="7"/>
     </w:p>
     <w:p>
       <w:pPr>
@@ -7660,7 +7586,6 @@
           <w:sz w:val="32"/>
           <w:szCs w:val="21"/>
         </w:rPr>
-        <w:lastRenderedPageBreak/>
         <w:t>Global application flow</w:t>
       </w:r>
     </w:p>
@@ -7910,7 +7835,6 @@
           <w:sz w:val="32"/>
           <w:szCs w:val="21"/>
         </w:rPr>
-        <w:lastRenderedPageBreak/>
         <w:t>Global schema and major features schema</w:t>
       </w:r>
     </w:p>
@@ -7997,7 +7921,7 @@
         </w:rPr>
         <w:t xml:space="preserve"> </w:t>
       </w:r>
-      <w:bookmarkStart w:id="7" w:name="_Toc474867310"/>
+      <w:bookmarkStart w:id="8" w:name="_Toc474867310"/>
       <w:r>
         <w:rPr>
           <w:rFonts w:eastAsia="Times New Roman"/>
@@ -8006,7 +7930,7 @@
         </w:rPr>
         <w:t>Console operations description</w:t>
       </w:r>
-      <w:bookmarkEnd w:id="7"/>
+      <w:bookmarkEnd w:id="8"/>
     </w:p>
     <w:p>
       <w:pPr>
@@ -8016,13 +7940,13 @@
           <w:numId w:val="19"/>
         </w:numPr>
       </w:pPr>
-      <w:bookmarkStart w:id="8" w:name="_Toc474853651"/>
-      <w:bookmarkStart w:id="9" w:name="_Toc474867311"/>
+      <w:bookmarkStart w:id="9" w:name="_Toc474853651"/>
+      <w:bookmarkStart w:id="10" w:name="_Toc474867311"/>
       <w:r>
         <w:t>User Guide</w:t>
       </w:r>
-      <w:bookmarkEnd w:id="8"/>
       <w:bookmarkEnd w:id="9"/>
+      <w:bookmarkEnd w:id="10"/>
     </w:p>
     <w:p>
       <w:pPr>
@@ -8032,13 +7956,13 @@
           <w:numId w:val="22"/>
         </w:numPr>
       </w:pPr>
-      <w:bookmarkStart w:id="10" w:name="_Toc474853652"/>
-      <w:bookmarkStart w:id="11" w:name="_Toc474867312"/>
+      <w:bookmarkStart w:id="11" w:name="_Toc474853652"/>
+      <w:bookmarkStart w:id="12" w:name="_Toc474867312"/>
       <w:r>
         <w:t>User Login</w:t>
       </w:r>
-      <w:bookmarkEnd w:id="10"/>
       <w:bookmarkEnd w:id="11"/>
+      <w:bookmarkEnd w:id="12"/>
     </w:p>
     <w:p>
       <w:pPr>
@@ -8267,14 +8191,13 @@
           <w:numId w:val="22"/>
         </w:numPr>
       </w:pPr>
-      <w:bookmarkStart w:id="12" w:name="_Toc474853653"/>
-      <w:bookmarkStart w:id="13" w:name="_Toc474867313"/>
-      <w:r>
-        <w:lastRenderedPageBreak/>
+      <w:bookmarkStart w:id="13" w:name="_Toc474853653"/>
+      <w:bookmarkStart w:id="14" w:name="_Toc474867313"/>
+      <w:r>
         <w:t>Menu</w:t>
       </w:r>
-      <w:bookmarkEnd w:id="12"/>
       <w:bookmarkEnd w:id="13"/>
+      <w:bookmarkEnd w:id="14"/>
     </w:p>
     <w:p>
       <w:pPr>
@@ -8361,13 +8284,13 @@
           <w:numId w:val="22"/>
         </w:numPr>
       </w:pPr>
-      <w:bookmarkStart w:id="14" w:name="_Toc474853654"/>
-      <w:bookmarkStart w:id="15" w:name="_Toc474867314"/>
+      <w:bookmarkStart w:id="15" w:name="_Toc474853654"/>
+      <w:bookmarkStart w:id="16" w:name="_Toc474867314"/>
       <w:r>
         <w:t>Create an Identity</w:t>
       </w:r>
-      <w:bookmarkEnd w:id="14"/>
       <w:bookmarkEnd w:id="15"/>
+      <w:bookmarkEnd w:id="16"/>
     </w:p>
     <w:p/>
     <w:p>
@@ -8594,13 +8517,13 @@
           <w:numId w:val="22"/>
         </w:numPr>
       </w:pPr>
-      <w:bookmarkStart w:id="16" w:name="_Toc474853655"/>
-      <w:bookmarkStart w:id="17" w:name="_Toc474867315"/>
+      <w:bookmarkStart w:id="17" w:name="_Toc474853655"/>
+      <w:bookmarkStart w:id="18" w:name="_Toc474867315"/>
       <w:r>
         <w:t>Modify an Identity</w:t>
       </w:r>
-      <w:bookmarkEnd w:id="16"/>
       <w:bookmarkEnd w:id="17"/>
+      <w:bookmarkEnd w:id="18"/>
     </w:p>
     <w:p/>
     <w:p>
@@ -8756,7 +8679,6 @@
         <w:rPr>
           <w:noProof/>
         </w:rPr>
-        <w:lastRenderedPageBreak/>
         <w:drawing>
           <wp:inline distT="0" distB="0" distL="0" distR="0" wp14:anchorId="7A59EEEF" wp14:editId="4210E1A2">
             <wp:extent cx="6543627" cy="1246505"/>
@@ -8821,13 +8743,13 @@
           <w:numId w:val="22"/>
         </w:numPr>
       </w:pPr>
-      <w:bookmarkStart w:id="18" w:name="_Toc474853656"/>
-      <w:bookmarkStart w:id="19" w:name="_Toc474867316"/>
+      <w:bookmarkStart w:id="19" w:name="_Toc474853656"/>
+      <w:bookmarkStart w:id="20" w:name="_Toc474867316"/>
       <w:r>
         <w:t>Delete an Identity</w:t>
       </w:r>
-      <w:bookmarkEnd w:id="18"/>
       <w:bookmarkEnd w:id="19"/>
+      <w:bookmarkEnd w:id="20"/>
     </w:p>
     <w:p/>
     <w:p>
@@ -8989,7 +8911,6 @@
         <w:ind w:left="576"/>
       </w:pPr>
       <w:r>
-        <w:lastRenderedPageBreak/>
         <w:tab/>
       </w:r>
     </w:p>
@@ -9001,13 +8922,13 @@
           <w:numId w:val="22"/>
         </w:numPr>
       </w:pPr>
-      <w:bookmarkStart w:id="20" w:name="_Toc474853657"/>
-      <w:bookmarkStart w:id="21" w:name="_Toc474867317"/>
+      <w:bookmarkStart w:id="21" w:name="_Toc474853657"/>
+      <w:bookmarkStart w:id="22" w:name="_Toc474867317"/>
       <w:r>
         <w:t>List Identities</w:t>
       </w:r>
-      <w:bookmarkEnd w:id="20"/>
       <w:bookmarkEnd w:id="21"/>
+      <w:bookmarkEnd w:id="22"/>
     </w:p>
     <w:p/>
     <w:p>
@@ -9208,15 +9129,12 @@
           <w:sz w:val="44"/>
         </w:rPr>
       </w:pPr>
-      <w:bookmarkStart w:id="22" w:name="_GoBack"/>
-      <w:bookmarkEnd w:id="22"/>
       <w:r>
         <w:rPr>
           <w:rFonts w:eastAsia="Times New Roman"/>
           <w:b/>
           <w:sz w:val="44"/>
         </w:rPr>
-        <w:lastRenderedPageBreak/>
         <w:t xml:space="preserve"> </w:t>
       </w:r>
       <w:bookmarkStart w:id="23" w:name="_Toc474867318"/>
@@ -9384,25 +9302,7 @@
             <w:sz w:val="23"/>
             <w:szCs w:val="23"/>
           </w:rPr>
-          <w:t>http://g</w:t>
-        </w:r>
-        <w:r>
-          <w:rPr>
-            <w:rFonts w:ascii="Georgia" w:eastAsia="Times New Roman" w:hAnsi="Georgia" w:cs="Times New Roman"/>
-            <w:color w:val="333333"/>
-            <w:sz w:val="23"/>
-            <w:szCs w:val="23"/>
-          </w:rPr>
-          <w:t>i</w:t>
-        </w:r>
-        <w:r>
-          <w:rPr>
-            <w:rFonts w:ascii="Georgia" w:eastAsia="Times New Roman" w:hAnsi="Georgia" w:cs="Times New Roman"/>
-            <w:color w:val="333333"/>
-            <w:sz w:val="23"/>
-            <w:szCs w:val="23"/>
-          </w:rPr>
-          <w:t>thub.com</w:t>
+          <w:t>http://github.com</w:t>
         </w:r>
       </w:hyperlink>
       <w:r>
@@ -9583,6 +9483,7 @@
               <w:dataBinding w:prefixMappings="xmlns:ns0='http://purl.org/dc/elements/1.1/' xmlns:ns1='http://schemas.openxmlformats.org/package/2006/metadata/core-properties' " w:xpath="/ns1:coreProperties[1]/ns0:title[1]" w:storeItemID="{6C3C8BC8-F283-45AE-878A-BAB7291924A1}"/>
               <w:text/>
             </w:sdtPr>
+            <w:sdtEndPr/>
             <w:sdtContent>
               <w:r>
                 <w:rPr>
@@ -9638,6 +9539,7 @@
             <w:dataBinding w:prefixMappings="xmlns:ns0='http://purl.org/dc/elements/1.1/' xmlns:ns1='http://schemas.openxmlformats.org/package/2006/metadata/core-properties' " w:xpath="/ns1:coreProperties[1]/ns0:creator[1]" w:storeItemID="{6C3C8BC8-F283-45AE-878A-BAB7291924A1}"/>
             <w:text/>
           </w:sdtPr>
+          <w:sdtEndPr/>
           <w:sdtContent>
             <w:p>
               <w:pPr>
@@ -9727,6 +9629,7 @@
         <w:dataBinding w:prefixMappings="xmlns:ns0='http://schemas.openxmlformats.org/package/2006/metadata/core-properties' xmlns:ns1='http://purl.org/dc/elements/1.1/'" w:xpath="/ns0:coreProperties[1]/ns1:title[1]" w:storeItemID="{6C3C8BC8-F283-45AE-878A-BAB7291924A1}"/>
         <w:text/>
       </w:sdtPr>
+      <w:sdtEndPr/>
       <w:sdtContent>
         <w:r>
           <w:rPr>
@@ -9783,7 +9686,7 @@
         <w:sz w:val="24"/>
         <w:szCs w:val="24"/>
       </w:rPr>
-      <w:t>11</w:t>
+      <w:t>2</w:t>
     </w:r>
     <w:r>
       <w:rPr>
@@ -13347,7 +13250,9 @@
   </w:compat>
   <w:rsids>
     <w:rsidRoot w:val="00D82B76"/>
+    <w:rsid w:val="00442D38"/>
     <w:rsid w:val="0068524D"/>
+    <w:rsid w:val="00A65EA2"/>
     <w:rsid w:val="00D82B76"/>
   </w:rsids>
   <m:mathPr>
